--- a/病证管理--接口标准.docx
+++ b/病证管理--接口标准.docx
@@ -5,34 +5,38 @@
     <w:p>
       <w:pPr>
         <w:numPr>
-          <w:numId w:val="0"/>
-        </w:numPr>
-        <w:tabs>
-          <w:tab w:val="left" w:pos="840"/>
-        </w:tabs>
-        <w:ind w:left="840" w:leftChars="0"/>
-        <w:rPr>
-          <w:rFonts w:hint="eastAsia" w:ascii="Consolas" w:hAnsi="Consolas" w:eastAsia="宋体"/>
-          <w:color w:val="0000C0"/>
-          <w:sz w:val="28"/>
-          <w:highlight w:val="white"/>
-          <w:lang w:val="en-US" w:eastAsia="zh-CN"/>
-        </w:rPr>
-      </w:pPr>
-      <w:r>
-        <w:rPr>
-          <w:rFonts w:hint="eastAsia" w:ascii="Consolas" w:hAnsi="Consolas" w:eastAsia="宋体"/>
-          <w:color w:val="0000C0"/>
-          <w:sz w:val="28"/>
-          <w:highlight w:val="white"/>
-          <w:lang w:val="en-US" w:eastAsia="zh-CN"/>
-        </w:rPr>
-        <w:t>病证管理接口</w:t>
-      </w:r>
-    </w:p>
-    <w:p>
-      <w:pPr>
-        <w:numPr>
+          <w:ilvl w:val="0"/>
+          <w:numId w:val="0"/>
+        </w:numPr>
+        <w:tabs>
+          <w:tab w:val="left" w:pos="840"/>
+        </w:tabs>
+        <w:ind w:left="840" w:leftChars="0"/>
+        <w:rPr>
+          <w:rFonts w:hint="eastAsia" w:ascii="Consolas" w:hAnsi="Consolas" w:eastAsia="宋体"/>
+          <w:color w:val="0000C0"/>
+          <w:sz w:val="28"/>
+          <w:highlight w:val="white"/>
+          <w:lang w:val="en-US" w:eastAsia="zh-CN"/>
+        </w:rPr>
+      </w:pPr>
+      <w:r>
+        <w:rPr>
+          <w:rFonts w:hint="eastAsia" w:ascii="Consolas" w:hAnsi="Consolas" w:eastAsia="宋体"/>
+          <w:color w:val="0000C0"/>
+          <w:sz w:val="28"/>
+          <w:highlight w:val="white"/>
+          <w:lang w:val="en-US" w:eastAsia="zh-CN"/>
+        </w:rPr>
+        <w:t>病证管理所需接口初步意向</w:t>
+      </w:r>
+      <w:bookmarkStart w:id="0" w:name="_GoBack"/>
+      <w:bookmarkEnd w:id="0"/>
+    </w:p>
+    <w:p>
+      <w:pPr>
+        <w:numPr>
+          <w:ilvl w:val="0"/>
           <w:numId w:val="0"/>
         </w:numPr>
         <w:tabs>
@@ -61,6 +65,7 @@
     <w:p>
       <w:pPr>
         <w:numPr>
+          <w:ilvl w:val="0"/>
           <w:numId w:val="0"/>
         </w:numPr>
         <w:tabs>
@@ -89,6 +94,7 @@
     <w:p>
       <w:pPr>
         <w:numPr>
+          <w:ilvl w:val="0"/>
           <w:numId w:val="0"/>
         </w:numPr>
         <w:tabs>
@@ -117,6 +123,7 @@
     <w:p>
       <w:pPr>
         <w:numPr>
+          <w:ilvl w:val="0"/>
           <w:numId w:val="0"/>
         </w:numPr>
         <w:tabs>
@@ -145,6 +152,7 @@
     <w:p>
       <w:pPr>
         <w:numPr>
+          <w:ilvl w:val="0"/>
           <w:numId w:val="0"/>
         </w:numPr>
         <w:tabs>
@@ -173,6 +181,7 @@
     <w:p>
       <w:pPr>
         <w:numPr>
+          <w:ilvl w:val="0"/>
           <w:numId w:val="0"/>
         </w:numPr>
         <w:tabs>
@@ -201,6 +210,7 @@
     <w:p>
       <w:pPr>
         <w:numPr>
+          <w:ilvl w:val="0"/>
           <w:numId w:val="0"/>
         </w:numPr>
         <w:tabs>
@@ -229,6 +239,7 @@
     <w:p>
       <w:pPr>
         <w:numPr>
+          <w:ilvl w:val="0"/>
           <w:numId w:val="0"/>
         </w:numPr>
         <w:tabs>
@@ -257,6 +268,7 @@
     <w:p>
       <w:pPr>
         <w:numPr>
+          <w:ilvl w:val="0"/>
           <w:numId w:val="0"/>
         </w:numPr>
         <w:tabs>
@@ -285,6 +297,7 @@
     <w:p>
       <w:pPr>
         <w:numPr>
+          <w:ilvl w:val="0"/>
           <w:numId w:val="0"/>
         </w:numPr>
         <w:tabs>
@@ -313,6 +326,7 @@
     <w:p>
       <w:pPr>
         <w:numPr>
+          <w:ilvl w:val="0"/>
           <w:numId w:val="0"/>
         </w:numPr>
         <w:tabs>
@@ -341,6 +355,7 @@
     <w:p>
       <w:pPr>
         <w:numPr>
+          <w:ilvl w:val="0"/>
           <w:numId w:val="0"/>
         </w:numPr>
         <w:tabs>
@@ -369,6 +384,7 @@
     <w:p>
       <w:pPr>
         <w:numPr>
+          <w:ilvl w:val="0"/>
           <w:numId w:val="0"/>
         </w:numPr>
         <w:tabs>
@@ -393,7 +409,8 @@
           <w:lang w:val="en-US" w:eastAsia="zh-CN"/>
         </w:rPr>
         <w:object>
-          <v:shape id="_x0000_i1026" o:spt="75" type="#_x0000_t75" style="height:18pt;width:268pt;" o:ole="t" filled="f" o:preferrelative="t" stroked="f" coordsize="21600,21600">
+          <v:shape id="_x0000_i1025" o:spt="75" type="#_x0000_t75" style="height:18pt;width:268pt;" o:ole="t" filled="f" o:preferrelative="t" stroked="f" coordsize="21600,21600">
+            <v:path/>
             <v:fill on="f" focussize="0,0"/>
             <v:stroke on="f"/>
             <v:imagedata r:id="rId5" o:title=""/>
@@ -401,7 +418,7 @@
             <w10:wrap type="none"/>
             <w10:anchorlock/>
           </v:shape>
-          <o:OLEObject Type="Embed" ProgID="Equation.KSEE3" ShapeID="_x0000_i1026" DrawAspect="Content" ObjectID="_1468075725" r:id="rId4">
+          <o:OLEObject Type="Embed" ProgID="Equation.KSEE3" ShapeID="_x0000_i1025" DrawAspect="Content" ObjectID="_1468075725" r:id="rId4">
             <o:LockedField>false</o:LockedField>
           </o:OLEObject>
         </w:object>
@@ -410,6 +427,7 @@
     <w:p>
       <w:pPr>
         <w:numPr>
+          <w:ilvl w:val="0"/>
           <w:numId w:val="0"/>
         </w:numPr>
         <w:tabs>
@@ -438,6 +456,7 @@
     <w:p>
       <w:pPr>
         <w:numPr>
+          <w:ilvl w:val="0"/>
           <w:numId w:val="0"/>
         </w:numPr>
         <w:tabs>
@@ -461,7 +480,7 @@
           <w:lang w:val="en-US" w:eastAsia="zh-CN"/>
         </w:rPr>
         <w:object>
-          <v:shape id="_x0000_i1030" o:spt="75" alt="" type="#_x0000_t75" style="height:97.6pt;width:489.45pt;" o:ole="t" filled="f" o:preferrelative="t" stroked="f" coordsize="21600,21600">
+          <v:shape id="_x0000_i1026" o:spt="75" type="#_x0000_t75" style="height:97.6pt;width:489.45pt;" o:ole="t" filled="f" o:preferrelative="t" stroked="f" coordsize="21600,21600">
             <v:path/>
             <v:fill on="f" focussize="0,0"/>
             <v:stroke on="f"/>
@@ -470,7 +489,7 @@
             <w10:wrap type="none"/>
             <w10:anchorlock/>
           </v:shape>
-          <o:OLEObject Type="Embed" ProgID="Equation.KSEE3" ShapeID="_x0000_i1030" DrawAspect="Content" ObjectID="_1468075726" r:id="rId6">
+          <o:OLEObject Type="Embed" ProgID="Equation.KSEE3" ShapeID="_x0000_i1026" DrawAspect="Content" ObjectID="_1468075726" r:id="rId6">
             <o:LockedField>false</o:LockedField>
           </o:OLEObject>
         </w:object>
@@ -489,6 +508,7 @@
     <w:p>
       <w:pPr>
         <w:numPr>
+          <w:ilvl w:val="0"/>
           <w:numId w:val="0"/>
         </w:numPr>
         <w:tabs>
@@ -592,8 +612,6 @@
         </w:rPr>
         <w:t>###留给自己看</w:t>
       </w:r>
-      <w:bookmarkStart w:id="0" w:name="_GoBack"/>
-      <w:bookmarkEnd w:id="0"/>
     </w:p>
     <w:p>
       <w:pPr>
@@ -1105,6 +1123,7 @@
     <w:p>
       <w:pPr>
         <w:numPr>
+          <w:ilvl w:val="0"/>
           <w:numId w:val="0"/>
         </w:numPr>
         <w:tabs>
@@ -1204,7 +1223,7 @@
     <w:lsdException w:qFormat="1" w:unhideWhenUsed="0" w:uiPriority="0" w:semiHidden="0" w:name="Title"/>
     <w:lsdException w:unhideWhenUsed="0" w:uiPriority="0" w:semiHidden="0" w:name="Closing"/>
     <w:lsdException w:unhideWhenUsed="0" w:uiPriority="0" w:semiHidden="0" w:name="Signature"/>
-    <w:lsdException w:unhideWhenUsed="0" w:uiPriority="0" w:name="Default Paragraph Font"/>
+    <w:lsdException w:qFormat="1" w:unhideWhenUsed="0" w:uiPriority="0" w:name="Default Paragraph Font"/>
     <w:lsdException w:unhideWhenUsed="0" w:uiPriority="0" w:semiHidden="0" w:name="Body Text"/>
     <w:lsdException w:unhideWhenUsed="0" w:uiPriority="0" w:semiHidden="0" w:name="Body Text Indent"/>
     <w:lsdException w:unhideWhenUsed="0" w:uiPriority="0" w:semiHidden="0" w:name="List Continue"/>
@@ -1242,7 +1261,7 @@
     <w:lsdException w:unhideWhenUsed="0" w:uiPriority="0" w:semiHidden="0" w:name="HTML Sample"/>
     <w:lsdException w:unhideWhenUsed="0" w:uiPriority="0" w:semiHidden="0" w:name="HTML Typewriter"/>
     <w:lsdException w:unhideWhenUsed="0" w:uiPriority="0" w:semiHidden="0" w:name="HTML Variable"/>
-    <w:lsdException w:unhideWhenUsed="0" w:uiPriority="0" w:name="Normal Table"/>
+    <w:lsdException w:qFormat="1" w:unhideWhenUsed="0" w:uiPriority="0" w:name="Normal Table"/>
     <w:lsdException w:unhideWhenUsed="0" w:uiPriority="0" w:semiHidden="0" w:name="annotation subject"/>
     <w:lsdException w:unhideWhenUsed="0" w:uiPriority="0" w:semiHidden="0" w:name="Table Simple 1"/>
     <w:lsdException w:unhideWhenUsed="0" w:uiPriority="0" w:semiHidden="0" w:name="Table Simple 2"/>
@@ -1407,11 +1426,13 @@
   <w:style w:type="character" w:default="1" w:styleId="2">
     <w:name w:val="Default Paragraph Font"/>
     <w:semiHidden/>
+    <w:qFormat/>
     <w:uiPriority w:val="0"/>
   </w:style>
   <w:style w:type="table" w:default="1" w:styleId="3">
     <w:name w:val="Normal Table"/>
     <w:semiHidden/>
+    <w:qFormat/>
     <w:uiPriority w:val="0"/>
     <w:tblPr>
       <w:tblLayout w:type="fixed"/>
